--- a/18201_18194_RelatorioProjeto2ED.docx
+++ b/18201_18194_RelatorioProjeto2ED.docx
@@ -82,25 +82,7 @@
           <w:szCs w:val="28"/>
         </w:rPr>
         <w:tab/>
-        <w:t xml:space="preserve">Gustavo Ferreira </w:t>
-      </w:r>
-      <w:proofErr w:type="spellStart"/>
-      <w:r>
-        <w:rPr>
-          <w:rFonts w:ascii="Arial" w:hAnsi="Arial" w:cs="Arial"/>
-          <w:sz w:val="24"/>
-          <w:szCs w:val="28"/>
-        </w:rPr>
-        <w:t>Gitzel</w:t>
-      </w:r>
-      <w:proofErr w:type="spellEnd"/>
-      <w:r>
-        <w:rPr>
-          <w:rFonts w:ascii="Arial" w:hAnsi="Arial" w:cs="Arial"/>
-          <w:sz w:val="24"/>
-          <w:szCs w:val="28"/>
-        </w:rPr>
-        <w:t xml:space="preserve"> – 18194</w:t>
+        <w:t>Gustavo Ferreira Gitzel – 18194</w:t>
       </w:r>
     </w:p>
     <w:p>
@@ -131,56 +113,57 @@
           <w:szCs w:val="28"/>
         </w:rPr>
       </w:pPr>
+    </w:p>
+    <w:p>
+      <w:pPr>
+        <w:rPr>
+          <w:rFonts w:ascii="Arial" w:hAnsi="Arial" w:cs="Arial"/>
+          <w:b/>
+          <w:sz w:val="28"/>
+          <w:szCs w:val="28"/>
+        </w:rPr>
+      </w:pPr>
+      <w:r>
+        <w:rPr>
+          <w:rFonts w:ascii="Arial" w:hAnsi="Arial" w:cs="Arial"/>
+          <w:b/>
+          <w:sz w:val="28"/>
+          <w:szCs w:val="28"/>
+        </w:rPr>
+        <w:t>DESENVOLVIMENTO</w:t>
+      </w:r>
+    </w:p>
+    <w:p>
+      <w:pPr>
+        <w:rPr>
+          <w:sz w:val="28"/>
+          <w:szCs w:val="28"/>
+        </w:rPr>
+      </w:pPr>
+      <w:r>
+        <w:rPr>
+          <w:sz w:val="28"/>
+          <w:szCs w:val="28"/>
+        </w:rPr>
+        <w:t>09/04 – Leitura do projeto</w:t>
+      </w:r>
+    </w:p>
+    <w:p>
+      <w:pPr>
+        <w:rPr>
+          <w:sz w:val="28"/>
+          <w:szCs w:val="28"/>
+        </w:rPr>
+      </w:pPr>
+      <w:r>
+        <w:rPr>
+          <w:sz w:val="28"/>
+          <w:szCs w:val="28"/>
+        </w:rPr>
+        <w:t>11/04 – Criação do formulário</w:t>
+      </w:r>
       <w:bookmarkStart w:id="0" w:name="_GoBack"/>
       <w:bookmarkEnd w:id="0"/>
-    </w:p>
-    <w:p>
-      <w:pPr>
-        <w:rPr>
-          <w:rFonts w:ascii="Arial" w:hAnsi="Arial" w:cs="Arial"/>
-          <w:b/>
-          <w:sz w:val="28"/>
-          <w:szCs w:val="28"/>
-        </w:rPr>
-      </w:pPr>
-      <w:r>
-        <w:rPr>
-          <w:rFonts w:ascii="Arial" w:hAnsi="Arial" w:cs="Arial"/>
-          <w:b/>
-          <w:sz w:val="28"/>
-          <w:szCs w:val="28"/>
-        </w:rPr>
-        <w:t>DESENVOLVIMENTO</w:t>
-      </w:r>
-    </w:p>
-    <w:p>
-      <w:pPr>
-        <w:rPr>
-          <w:sz w:val="28"/>
-          <w:szCs w:val="28"/>
-        </w:rPr>
-      </w:pPr>
-      <w:r>
-        <w:rPr>
-          <w:sz w:val="28"/>
-          <w:szCs w:val="28"/>
-        </w:rPr>
-        <w:t>09</w:t>
-      </w:r>
-      <w:r>
-        <w:rPr>
-          <w:sz w:val="28"/>
-          <w:szCs w:val="28"/>
-        </w:rPr>
-        <w:t>/0</w:t>
-      </w:r>
-      <w:r>
-        <w:rPr>
-          <w:sz w:val="28"/>
-          <w:szCs w:val="28"/>
-        </w:rPr>
-        <w:t>4 – Leitura do projeto</w:t>
-      </w:r>
     </w:p>
     <w:p>
       <w:pPr>

--- a/18201_18194_RelatorioProjeto2ED.docx
+++ b/18201_18194_RelatorioProjeto2ED.docx
@@ -82,7 +82,25 @@
           <w:szCs w:val="28"/>
         </w:rPr>
         <w:tab/>
-        <w:t>Gustavo Ferreira Gitzel – 18194</w:t>
+        <w:t xml:space="preserve">Gustavo Ferreira </w:t>
+      </w:r>
+      <w:proofErr w:type="spellStart"/>
+      <w:r>
+        <w:rPr>
+          <w:rFonts w:ascii="Arial" w:hAnsi="Arial" w:cs="Arial"/>
+          <w:sz w:val="24"/>
+          <w:szCs w:val="28"/>
+        </w:rPr>
+        <w:t>Gitzel</w:t>
+      </w:r>
+      <w:proofErr w:type="spellEnd"/>
+      <w:r>
+        <w:rPr>
+          <w:rFonts w:ascii="Arial" w:hAnsi="Arial" w:cs="Arial"/>
+          <w:sz w:val="24"/>
+          <w:szCs w:val="28"/>
+        </w:rPr>
+        <w:t xml:space="preserve"> – 18194</w:t>
       </w:r>
     </w:p>
     <w:p>
@@ -160,10 +178,17 @@
           <w:sz w:val="28"/>
           <w:szCs w:val="28"/>
         </w:rPr>
-        <w:t>11/04 – Criação do formulário</w:t>
+        <w:t>12</w:t>
       </w:r>
       <w:bookmarkStart w:id="0" w:name="_GoBack"/>
       <w:bookmarkEnd w:id="0"/>
+      <w:r>
+        <w:rPr>
+          <w:sz w:val="28"/>
+          <w:szCs w:val="28"/>
+        </w:rPr>
+        <w:t>/04 – Criação do formulário</w:t>
+      </w:r>
     </w:p>
     <w:p>
       <w:pPr>

--- a/18201_18194_RelatorioProjeto2ED.docx
+++ b/18201_18194_RelatorioProjeto2ED.docx
@@ -82,25 +82,7 @@
           <w:szCs w:val="28"/>
         </w:rPr>
         <w:tab/>
-        <w:t xml:space="preserve">Gustavo Ferreira </w:t>
-      </w:r>
-      <w:proofErr w:type="spellStart"/>
-      <w:r>
-        <w:rPr>
-          <w:rFonts w:ascii="Arial" w:hAnsi="Arial" w:cs="Arial"/>
-          <w:sz w:val="24"/>
-          <w:szCs w:val="28"/>
-        </w:rPr>
-        <w:t>Gitzel</w:t>
-      </w:r>
-      <w:proofErr w:type="spellEnd"/>
-      <w:r>
-        <w:rPr>
-          <w:rFonts w:ascii="Arial" w:hAnsi="Arial" w:cs="Arial"/>
-          <w:sz w:val="24"/>
-          <w:szCs w:val="28"/>
-        </w:rPr>
-        <w:t xml:space="preserve"> – 18194</w:t>
+        <w:t>Gustavo Ferreira Gitzel – 18194</w:t>
       </w:r>
     </w:p>
     <w:p>
@@ -179,16 +161,46 @@
           <w:szCs w:val="28"/>
         </w:rPr>
         <w:t>12</w:t>
+      </w:r>
+      <w:r>
+        <w:rPr>
+          <w:sz w:val="28"/>
+          <w:szCs w:val="28"/>
+        </w:rPr>
+        <w:t>/04 – Criação do formulário</w:t>
+      </w:r>
+    </w:p>
+    <w:p>
+      <w:pPr>
+        <w:rPr>
+          <w:sz w:val="28"/>
+          <w:szCs w:val="28"/>
+        </w:rPr>
+      </w:pPr>
+      <w:r>
+        <w:rPr>
+          <w:sz w:val="28"/>
+          <w:szCs w:val="28"/>
+        </w:rPr>
+        <w:t>15/04-Criação do método para tratar caracteres</w:t>
+      </w:r>
+    </w:p>
+    <w:p>
+      <w:pPr>
+        <w:rPr>
+          <w:sz w:val="28"/>
+          <w:szCs w:val="28"/>
+        </w:rPr>
+      </w:pPr>
+      <w:r>
+        <w:rPr>
+          <w:sz w:val="28"/>
+          <w:szCs w:val="28"/>
+        </w:rPr>
+        <w:t>16/04- Aprimoramento do método TratarCaracter</w:t>
       </w:r>
       <w:bookmarkStart w:id="0" w:name="_GoBack"/>
       <w:bookmarkEnd w:id="0"/>
-      <w:r>
-        <w:rPr>
-          <w:sz w:val="28"/>
-          <w:szCs w:val="28"/>
-        </w:rPr>
-        <w:t>/04 – Criação do formulário</w:t>
-      </w:r>
     </w:p>
     <w:p>
       <w:pPr>

--- a/18201_18194_RelatorioProjeto2ED.docx
+++ b/18201_18194_RelatorioProjeto2ED.docx
@@ -82,7 +82,25 @@
           <w:szCs w:val="28"/>
         </w:rPr>
         <w:tab/>
-        <w:t>Gustavo Ferreira Gitzel – 18194</w:t>
+        <w:t xml:space="preserve">Gustavo Ferreira </w:t>
+      </w:r>
+      <w:proofErr w:type="spellStart"/>
+      <w:r>
+        <w:rPr>
+          <w:rFonts w:ascii="Arial" w:hAnsi="Arial" w:cs="Arial"/>
+          <w:sz w:val="24"/>
+          <w:szCs w:val="28"/>
+        </w:rPr>
+        <w:t>Gitzel</w:t>
+      </w:r>
+      <w:proofErr w:type="spellEnd"/>
+      <w:r>
+        <w:rPr>
+          <w:rFonts w:ascii="Arial" w:hAnsi="Arial" w:cs="Arial"/>
+          <w:sz w:val="24"/>
+          <w:szCs w:val="28"/>
+        </w:rPr>
+        <w:t xml:space="preserve"> – 18194</w:t>
       </w:r>
     </w:p>
     <w:p>
@@ -197,10 +215,170 @@
           <w:sz w:val="28"/>
           <w:szCs w:val="28"/>
         </w:rPr>
-        <w:t>16/04- Aprimoramento do método TratarCaracter</w:t>
+        <w:t xml:space="preserve">16/04- Aprimoramento do método </w:t>
+      </w:r>
+      <w:proofErr w:type="spellStart"/>
+      <w:proofErr w:type="gramStart"/>
+      <w:r>
+        <w:rPr>
+          <w:sz w:val="28"/>
+          <w:szCs w:val="28"/>
+        </w:rPr>
+        <w:t>TratarCaracter</w:t>
+      </w:r>
+      <w:proofErr w:type="spellEnd"/>
+      <w:proofErr w:type="gramEnd"/>
+    </w:p>
+    <w:p>
+      <w:pPr>
+        <w:rPr>
+          <w:sz w:val="28"/>
+          <w:szCs w:val="28"/>
+        </w:rPr>
+      </w:pPr>
+      <w:r>
+        <w:rPr>
+          <w:sz w:val="28"/>
+          <w:szCs w:val="28"/>
+        </w:rPr>
+        <w:t>22</w:t>
+      </w:r>
+      <w:r>
+        <w:rPr>
+          <w:sz w:val="28"/>
+          <w:szCs w:val="28"/>
+        </w:rPr>
+        <w:t xml:space="preserve">/04- </w:t>
+      </w:r>
+      <w:r>
+        <w:rPr>
+          <w:sz w:val="28"/>
+          <w:szCs w:val="28"/>
+        </w:rPr>
+        <w:t xml:space="preserve">Desenvolvimento do método </w:t>
+      </w:r>
+      <w:proofErr w:type="spellStart"/>
+      <w:proofErr w:type="gramStart"/>
+      <w:r>
+        <w:rPr>
+          <w:sz w:val="28"/>
+          <w:szCs w:val="28"/>
+        </w:rPr>
+        <w:t>EscreverPosFixa</w:t>
+      </w:r>
+      <w:proofErr w:type="spellEnd"/>
+      <w:proofErr w:type="gramEnd"/>
+    </w:p>
+    <w:p>
+      <w:pPr>
+        <w:rPr>
+          <w:sz w:val="28"/>
+          <w:szCs w:val="28"/>
+        </w:rPr>
+      </w:pPr>
+      <w:r>
+        <w:rPr>
+          <w:sz w:val="28"/>
+          <w:szCs w:val="28"/>
+        </w:rPr>
+        <w:t xml:space="preserve">23/04-Criação </w:t>
+      </w:r>
+      <w:proofErr w:type="gramStart"/>
+      <w:r>
+        <w:rPr>
+          <w:sz w:val="28"/>
+          <w:szCs w:val="28"/>
+        </w:rPr>
+        <w:t>do classe</w:t>
+      </w:r>
+      <w:proofErr w:type="gramEnd"/>
+      <w:r>
+        <w:rPr>
+          <w:sz w:val="28"/>
+          <w:szCs w:val="28"/>
+        </w:rPr>
+        <w:t xml:space="preserve"> </w:t>
+      </w:r>
+      <w:proofErr w:type="spellStart"/>
+      <w:r>
+        <w:rPr>
+          <w:sz w:val="28"/>
+          <w:szCs w:val="28"/>
+        </w:rPr>
+        <w:t>Operacao</w:t>
+      </w:r>
+      <w:proofErr w:type="spellEnd"/>
+    </w:p>
+    <w:p>
+      <w:pPr>
+        <w:rPr>
+          <w:sz w:val="28"/>
+          <w:szCs w:val="28"/>
+        </w:rPr>
+      </w:pPr>
+      <w:r>
+        <w:rPr>
+          <w:sz w:val="28"/>
+          <w:szCs w:val="28"/>
+        </w:rPr>
+        <w:t>24/04- Leitura das teclas</w:t>
       </w:r>
       <w:bookmarkStart w:id="0" w:name="_GoBack"/>
       <w:bookmarkEnd w:id="0"/>
+    </w:p>
+    <w:p>
+      <w:pPr>
+        <w:rPr>
+          <w:sz w:val="28"/>
+          <w:szCs w:val="28"/>
+        </w:rPr>
+      </w:pPr>
+      <w:r>
+        <w:rPr>
+          <w:sz w:val="28"/>
+          <w:szCs w:val="28"/>
+        </w:rPr>
+        <w:t>26/04-</w:t>
+      </w:r>
+      <w:r>
+        <w:rPr>
+          <w:sz w:val="28"/>
+          <w:szCs w:val="28"/>
+        </w:rPr>
+        <w:t xml:space="preserve"> </w:t>
+      </w:r>
+      <w:proofErr w:type="gramStart"/>
+      <w:r>
+        <w:rPr>
+          <w:sz w:val="28"/>
+          <w:szCs w:val="28"/>
+        </w:rPr>
+        <w:t>Implementação</w:t>
+      </w:r>
+      <w:proofErr w:type="gramEnd"/>
+      <w:r>
+        <w:rPr>
+          <w:sz w:val="28"/>
+          <w:szCs w:val="28"/>
+        </w:rPr>
+        <w:t xml:space="preserve"> dos métodos dos botões para as teclas</w:t>
+      </w:r>
+    </w:p>
+    <w:p>
+      <w:pPr>
+        <w:rPr>
+          <w:sz w:val="28"/>
+          <w:szCs w:val="28"/>
+        </w:rPr>
+      </w:pPr>
+    </w:p>
+    <w:p>
+      <w:pPr>
+        <w:rPr>
+          <w:sz w:val="28"/>
+          <w:szCs w:val="28"/>
+        </w:rPr>
+      </w:pPr>
     </w:p>
     <w:p>
       <w:pPr>

--- a/18201_18194_RelatorioProjeto2ED.docx
+++ b/18201_18194_RelatorioProjeto2ED.docx
@@ -64,8 +64,10 @@
           <w:sz w:val="24"/>
           <w:szCs w:val="28"/>
         </w:rPr>
-        <w:t>Ana Clara Sampaio Pires – 18200</w:t>
-      </w:r>
+        <w:t>Ana Clara Sampaio Pires – 18201</w:t>
+      </w:r>
+      <w:bookmarkStart w:id="0" w:name="_GoBack"/>
+      <w:bookmarkEnd w:id="0"/>
     </w:p>
     <w:p>
       <w:pPr>
@@ -124,13 +126,74 @@
     </w:p>
     <w:p>
       <w:pPr>
+        <w:jc w:val="both"/>
+        <w:rPr>
+          <w:rFonts w:ascii="Arial" w:hAnsi="Arial" w:cs="Arial"/>
+          <w:sz w:val="24"/>
+          <w:szCs w:val="28"/>
+        </w:rPr>
+      </w:pPr>
+      <w:r>
         <w:rPr>
           <w:rFonts w:ascii="Arial" w:hAnsi="Arial" w:cs="Arial"/>
           <w:b/>
           <w:sz w:val="28"/>
           <w:szCs w:val="28"/>
         </w:rPr>
-      </w:pPr>
+        <w:tab/>
+      </w:r>
+      <w:r>
+        <w:rPr>
+          <w:rFonts w:ascii="Arial" w:hAnsi="Arial" w:cs="Arial"/>
+          <w:sz w:val="24"/>
+          <w:szCs w:val="28"/>
+        </w:rPr>
+        <w:t xml:space="preserve">O projeto consiste em uma aplicação Windows </w:t>
+      </w:r>
+      <w:proofErr w:type="spellStart"/>
+      <w:r>
+        <w:rPr>
+          <w:rFonts w:ascii="Arial" w:hAnsi="Arial" w:cs="Arial"/>
+          <w:sz w:val="24"/>
+          <w:szCs w:val="28"/>
+        </w:rPr>
+        <w:t>Forms</w:t>
+      </w:r>
+      <w:proofErr w:type="spellEnd"/>
+      <w:r>
+        <w:rPr>
+          <w:rFonts w:ascii="Arial" w:hAnsi="Arial" w:cs="Arial"/>
+          <w:sz w:val="24"/>
+          <w:szCs w:val="28"/>
+        </w:rPr>
+        <w:t xml:space="preserve"> representando uma calculadora de expressões </w:t>
+      </w:r>
+      <w:r>
+        <w:rPr>
+          <w:rFonts w:ascii="Arial" w:hAnsi="Arial" w:cs="Arial"/>
+          <w:sz w:val="24"/>
+          <w:szCs w:val="28"/>
+        </w:rPr>
+        <w:t>aritméticas. Ao digitar uma expressão, o programa transforma a sequência infixa</w:t>
+      </w:r>
+      <w:proofErr w:type="gramStart"/>
+      <w:r>
+        <w:rPr>
+          <w:rFonts w:ascii="Arial" w:hAnsi="Arial" w:cs="Arial"/>
+          <w:sz w:val="24"/>
+          <w:szCs w:val="28"/>
+        </w:rPr>
+        <w:t xml:space="preserve">  </w:t>
+      </w:r>
+      <w:proofErr w:type="gramEnd"/>
+      <w:r>
+        <w:rPr>
+          <w:rFonts w:ascii="Arial" w:hAnsi="Arial" w:cs="Arial"/>
+          <w:sz w:val="24"/>
+          <w:szCs w:val="28"/>
+        </w:rPr>
+        <w:t xml:space="preserve">em pósfixa e a partir dela calcula o resultado. Para realizar tal ação, usaram-se pilhas e filas que armazenam temporariamente os operandos e operadores da expressão. </w:t>
+      </w:r>
     </w:p>
     <w:p>
       <w:pPr>
@@ -153,6 +216,7 @@
     </w:p>
     <w:p>
       <w:pPr>
+        <w:jc w:val="both"/>
         <w:rPr>
           <w:sz w:val="28"/>
           <w:szCs w:val="28"/>
@@ -168,6 +232,7 @@
     </w:p>
     <w:p>
       <w:pPr>
+        <w:jc w:val="both"/>
         <w:rPr>
           <w:sz w:val="28"/>
           <w:szCs w:val="28"/>
@@ -190,6 +255,7 @@
     </w:p>
     <w:p>
       <w:pPr>
+        <w:jc w:val="both"/>
         <w:rPr>
           <w:sz w:val="28"/>
           <w:szCs w:val="28"/>
@@ -202,20 +268,12 @@
         </w:rPr>
         <w:t>15/04-Criação do método para tratar caracteres</w:t>
       </w:r>
-    </w:p>
-    <w:p>
-      <w:pPr>
-        <w:rPr>
-          <w:sz w:val="28"/>
-          <w:szCs w:val="28"/>
-        </w:rPr>
-      </w:pPr>
-      <w:r>
-        <w:rPr>
-          <w:sz w:val="28"/>
-          <w:szCs w:val="28"/>
-        </w:rPr>
-        <w:t xml:space="preserve">16/04- Aprimoramento do método </w:t>
+      <w:r>
+        <w:rPr>
+          <w:sz w:val="28"/>
+          <w:szCs w:val="28"/>
+        </w:rPr>
+        <w:t xml:space="preserve"> e </w:t>
       </w:r>
       <w:proofErr w:type="spellStart"/>
       <w:proofErr w:type="gramStart"/>
@@ -224,38 +282,25 @@
           <w:sz w:val="28"/>
           <w:szCs w:val="28"/>
         </w:rPr>
-        <w:t>TratarCaracter</w:t>
+        <w:t>TemPrecendecia</w:t>
       </w:r>
       <w:proofErr w:type="spellEnd"/>
       <w:proofErr w:type="gramEnd"/>
     </w:p>
     <w:p>
       <w:pPr>
-        <w:rPr>
-          <w:sz w:val="28"/>
-          <w:szCs w:val="28"/>
-        </w:rPr>
-      </w:pPr>
-      <w:r>
-        <w:rPr>
-          <w:sz w:val="28"/>
-          <w:szCs w:val="28"/>
-        </w:rPr>
-        <w:t>22</w:t>
-      </w:r>
-      <w:r>
-        <w:rPr>
-          <w:sz w:val="28"/>
-          <w:szCs w:val="28"/>
-        </w:rPr>
-        <w:t xml:space="preserve">/04- </w:t>
-      </w:r>
-      <w:r>
-        <w:rPr>
-          <w:sz w:val="28"/>
-          <w:szCs w:val="28"/>
-        </w:rPr>
-        <w:t xml:space="preserve">Desenvolvimento do método </w:t>
+        <w:jc w:val="both"/>
+        <w:rPr>
+          <w:sz w:val="28"/>
+          <w:szCs w:val="28"/>
+        </w:rPr>
+      </w:pPr>
+      <w:r>
+        <w:rPr>
+          <w:sz w:val="28"/>
+          <w:szCs w:val="28"/>
+        </w:rPr>
+        <w:t xml:space="preserve">16/04- Aprimoramento do método </w:t>
       </w:r>
       <w:proofErr w:type="spellStart"/>
       <w:proofErr w:type="gramStart"/>
@@ -264,13 +309,67 @@
           <w:sz w:val="28"/>
           <w:szCs w:val="28"/>
         </w:rPr>
-        <w:t>EscreverPosFixa</w:t>
+        <w:t>TratarCaracter</w:t>
       </w:r>
       <w:proofErr w:type="spellEnd"/>
       <w:proofErr w:type="gramEnd"/>
     </w:p>
     <w:p>
       <w:pPr>
+        <w:jc w:val="both"/>
+        <w:rPr>
+          <w:sz w:val="28"/>
+          <w:szCs w:val="28"/>
+        </w:rPr>
+      </w:pPr>
+      <w:r>
+        <w:rPr>
+          <w:sz w:val="28"/>
+          <w:szCs w:val="28"/>
+        </w:rPr>
+        <w:t>22</w:t>
+      </w:r>
+      <w:r>
+        <w:rPr>
+          <w:sz w:val="28"/>
+          <w:szCs w:val="28"/>
+        </w:rPr>
+        <w:t xml:space="preserve">/04- </w:t>
+      </w:r>
+      <w:r>
+        <w:rPr>
+          <w:sz w:val="28"/>
+          <w:szCs w:val="28"/>
+        </w:rPr>
+        <w:t>Desenvolv</w:t>
+      </w:r>
+      <w:r>
+        <w:rPr>
+          <w:sz w:val="28"/>
+          <w:szCs w:val="28"/>
+        </w:rPr>
+        <w:t xml:space="preserve">imento do método para escrever as sequências </w:t>
+      </w:r>
+      <w:proofErr w:type="spellStart"/>
+      <w:r>
+        <w:rPr>
+          <w:sz w:val="28"/>
+          <w:szCs w:val="28"/>
+        </w:rPr>
+        <w:t>pósfixa</w:t>
+      </w:r>
+      <w:proofErr w:type="spellEnd"/>
+      <w:r>
+        <w:rPr>
+          <w:sz w:val="28"/>
+          <w:szCs w:val="28"/>
+        </w:rPr>
+        <w:t xml:space="preserve"> e infixa</w:t>
+      </w:r>
+    </w:p>
+    <w:p>
+      <w:pPr>
+        <w:jc w:val="both"/>
         <w:rPr>
           <w:sz w:val="28"/>
           <w:szCs w:val="28"/>
@@ -308,9 +407,17 @@
         <w:t>Operacao</w:t>
       </w:r>
       <w:proofErr w:type="spellEnd"/>
-    </w:p>
-    <w:p>
-      <w:pPr>
+      <w:r>
+        <w:rPr>
+          <w:sz w:val="28"/>
+          <w:szCs w:val="28"/>
+        </w:rPr>
+        <w:t xml:space="preserve"> e método de calcular</w:t>
+      </w:r>
+    </w:p>
+    <w:p>
+      <w:pPr>
+        <w:jc w:val="both"/>
         <w:rPr>
           <w:sz w:val="28"/>
           <w:szCs w:val="28"/>
@@ -323,11 +430,10 @@
         </w:rPr>
         <w:t>24/04- Leitura das teclas</w:t>
       </w:r>
-      <w:bookmarkStart w:id="0" w:name="_GoBack"/>
-      <w:bookmarkEnd w:id="0"/>
-    </w:p>
-    <w:p>
-      <w:pPr>
+    </w:p>
+    <w:p>
+      <w:pPr>
+        <w:jc w:val="both"/>
         <w:rPr>
           <w:sz w:val="28"/>
           <w:szCs w:val="28"/>
@@ -366,19 +472,51 @@
     </w:p>
     <w:p>
       <w:pPr>
-        <w:rPr>
-          <w:sz w:val="28"/>
-          <w:szCs w:val="28"/>
-        </w:rPr>
-      </w:pPr>
-    </w:p>
-    <w:p>
-      <w:pPr>
-        <w:rPr>
-          <w:sz w:val="28"/>
-          <w:szCs w:val="28"/>
-        </w:rPr>
-      </w:pPr>
+        <w:jc w:val="both"/>
+        <w:rPr>
+          <w:sz w:val="28"/>
+          <w:szCs w:val="28"/>
+        </w:rPr>
+      </w:pPr>
+      <w:r>
+        <w:rPr>
+          <w:sz w:val="28"/>
+          <w:szCs w:val="28"/>
+        </w:rPr>
+        <w:t>30/04 – Correção de bugs na classe Operação acerca da precedência dos operadores</w:t>
+      </w:r>
+    </w:p>
+    <w:p>
+      <w:pPr>
+        <w:jc w:val="both"/>
+        <w:rPr>
+          <w:sz w:val="28"/>
+          <w:szCs w:val="28"/>
+        </w:rPr>
+      </w:pPr>
+      <w:r>
+        <w:rPr>
+          <w:sz w:val="28"/>
+          <w:szCs w:val="28"/>
+        </w:rPr>
+        <w:t>03 /05 – Operadores unários e Raiz Quadrada</w:t>
+      </w:r>
+    </w:p>
+    <w:p>
+      <w:pPr>
+        <w:jc w:val="both"/>
+        <w:rPr>
+          <w:sz w:val="28"/>
+          <w:szCs w:val="28"/>
+        </w:rPr>
+      </w:pPr>
+      <w:r>
+        <w:rPr>
+          <w:sz w:val="28"/>
+          <w:szCs w:val="28"/>
+        </w:rPr>
+        <w:t xml:space="preserve">07/05 – Verificações dos botões e parênteses </w:t>
+      </w:r>
     </w:p>
     <w:p>
       <w:pPr>
@@ -399,7 +537,33 @@
         <w:t>CONCLUSÃO</w:t>
       </w:r>
     </w:p>
-    <w:p/>
+    <w:p>
+      <w:pPr>
+        <w:jc w:val="both"/>
+        <w:rPr>
+          <w:rFonts w:ascii="Arial" w:hAnsi="Arial" w:cs="Arial"/>
+          <w:sz w:val="24"/>
+          <w:szCs w:val="28"/>
+        </w:rPr>
+      </w:pPr>
+      <w:r>
+        <w:rPr>
+          <w:rFonts w:ascii="Arial" w:hAnsi="Arial" w:cs="Arial"/>
+          <w:b/>
+          <w:sz w:val="28"/>
+          <w:szCs w:val="28"/>
+        </w:rPr>
+        <w:tab/>
+      </w:r>
+      <w:r>
+        <w:rPr>
+          <w:rFonts w:ascii="Arial" w:hAnsi="Arial" w:cs="Arial"/>
+          <w:sz w:val="24"/>
+          <w:szCs w:val="28"/>
+        </w:rPr>
+        <w:t>Ao desenvolver o projeto, aprimoramos nos conhecimentos acerca de pilhas, filas, bem como a execução de operações entre as mesmas, como o enfileiramento, empilhamento e ambas as remoções. Sendo assim, os conceitos de ponteiros e listas ligadas, foram desenvolvidos. Por conseguinte, foi possível aplicar o assunto abordado na prática.</w:t>
+      </w:r>
+    </w:p>
     <w:sectPr>
       <w:headerReference w:type="default" r:id="rId7"/>
       <w:pgSz w:w="11906" w:h="16838"/>
